--- a/Javascript.docx
+++ b/Javascript.docx
@@ -17934,7 +17934,7 @@
           </mc:Choice>
           <mc:Fallback>
             <w:pict>
-              <v:shapetype w14:anchorId="060DA934" id="_x0000_t105" coordsize="21600,21600" o:spt="105" adj="12960,19440,14400" path="wr,0@3@23,0@22@4,0@15,0@1@23@7,0@13@2l@14@2@8@22@12@2at,0@3@23@11@2@17@26@15,0@1@23@17@26@15@22xewr,0@3@23@4,0@17@26nfe">
+              <v:shapetype w14:anchorId="7A64D632" id="_x0000_t105" coordsize="21600,21600" o:spt="105" adj="12960,19440,14400" path="wr,0@3@23,0@22@4,0@15,0@1@23@7,0@13@2l@14@2@8@22@12@2at,0@3@23@11@2@17@26@15,0@1@23@17@26@15@22xewr,0@3@23@4,0@17@26nfe">
                 <v:stroke joinstyle="miter"/>
                 <v:formulas>
                   <v:f eqn="val #0"/>
@@ -18061,7 +18061,7 @@
           </mc:Choice>
           <mc:Fallback>
             <w:pict>
-              <v:rect w14:anchorId="55255F47" id="Rectangle 10" o:spid="_x0000_s1026" style="position:absolute;margin-left:308pt;margin-top:7pt;width:177.5pt;height:36pt;z-index:251660288;visibility:visible;mso-wrap-style:square;mso-wrap-distance-left:9pt;mso-wrap-distance-top:0;mso-wrap-distance-right:9pt;mso-wrap-distance-bottom:0;mso-position-horizontal:absolute;mso-position-horizontal-relative:text;mso-position-vertical:absolute;mso-position-vertical-relative:text;v-text-anchor:middle" o:gfxdata="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" fillcolor="white [3201]" strokecolor="#70ad47 [3209]" strokeweight="1pt"/>
+              <v:rect w14:anchorId="75409DB7" id="Rectangle 10" o:spid="_x0000_s1026" style="position:absolute;margin-left:308pt;margin-top:7pt;width:177.5pt;height:36pt;z-index:251660288;visibility:visible;mso-wrap-style:square;mso-wrap-distance-left:9pt;mso-wrap-distance-top:0;mso-wrap-distance-right:9pt;mso-wrap-distance-bottom:0;mso-position-horizontal:absolute;mso-position-horizontal-relative:text;mso-position-vertical:absolute;mso-position-vertical-relative:text;v-text-anchor:middle" o:gfxdata="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" fillcolor="white [3201]" strokecolor="#70ad47 [3209]" strokeweight="1pt"/>
             </w:pict>
           </mc:Fallback>
         </mc:AlternateContent>
@@ -18127,7 +18127,7 @@
           </mc:Choice>
           <mc:Fallback>
             <w:pict>
-              <v:rect w14:anchorId="539DF186" id="Rectangle 8" o:spid="_x0000_s1026" style="position:absolute;margin-left:31pt;margin-top:4.5pt;width:58pt;height:127pt;z-index:251659264;visibility:visible;mso-wrap-style:square;mso-wrap-distance-left:9pt;mso-wrap-distance-top:0;mso-wrap-distance-right:9pt;mso-wrap-distance-bottom:0;mso-position-horizontal:absolute;mso-position-horizontal-relative:text;mso-position-vertical:absolute;mso-position-vertical-relative:text;v-text-anchor:middle" o:gfxdata="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" fillcolor="white [3201]" strokecolor="#70ad47 [3209]" strokeweight="1pt"/>
+              <v:rect w14:anchorId="34D9E961" id="Rectangle 8" o:spid="_x0000_s1026" style="position:absolute;margin-left:31pt;margin-top:4.5pt;width:58pt;height:127pt;z-index:251659264;visibility:visible;mso-wrap-style:square;mso-wrap-distance-left:9pt;mso-wrap-distance-top:0;mso-wrap-distance-right:9pt;mso-wrap-distance-bottom:0;mso-position-horizontal:absolute;mso-position-horizontal-relative:text;mso-position-vertical:absolute;mso-position-vertical-relative:text;v-text-anchor:middle" o:gfxdata="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" fillcolor="white [3201]" strokecolor="#70ad47 [3209]" strokeweight="1pt"/>
             </w:pict>
           </mc:Fallback>
         </mc:AlternateContent>
@@ -18306,7 +18306,7 @@
           </mc:Choice>
           <mc:Fallback>
             <w:pict>
-              <v:shapetype w14:anchorId="5962F45E" id="_x0000_t104" coordsize="21600,21600" o:spt="104" adj="12960,19440,7200" path="ar0@22@3@21,,0@4@21@14@22@1@21@7@21@12@2l@13@2@8,0@11@2wa0@22@3@21@10@2@16@24@14@22@1@21@16@24@14,xewr@14@22@1@21@7@21@16@24nfe">
+              <v:shapetype w14:anchorId="4962CF16" id="_x0000_t104" coordsize="21600,21600" o:spt="104" adj="12960,19440,7200" path="ar0@22@3@21,,0@4@21@14@22@1@21@7@21@12@2l@13@2@8,0@11@2wa0@22@3@21@10@2@16@24@14@22@1@21@16@24@14,xewr@14@22@1@21@7@21@16@24nfe">
                 <v:stroke joinstyle="miter"/>
                 <v:formulas>
                   <v:f eqn="val #0"/>
@@ -18429,7 +18429,7 @@
           </mc:Choice>
           <mc:Fallback>
             <w:pict>
-              <v:rect w14:anchorId="57C3D96A" id="Rectangle 11" o:spid="_x0000_s1026" style="position:absolute;margin-left:310pt;margin-top:13.55pt;width:174.5pt;height:43.5pt;z-index:251661312;visibility:visible;mso-wrap-style:square;mso-wrap-distance-left:9pt;mso-wrap-distance-top:0;mso-wrap-distance-right:9pt;mso-wrap-distance-bottom:0;mso-position-horizontal:absolute;mso-position-horizontal-relative:text;mso-position-vertical:absolute;mso-position-vertical-relative:text;v-text-anchor:middle" o:gfxdata="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" fillcolor="white [3201]" strokecolor="#70ad47 [3209]" strokeweight="1pt"/>
+              <v:rect w14:anchorId="51A6C49D" id="Rectangle 11" o:spid="_x0000_s1026" style="position:absolute;margin-left:310pt;margin-top:13.55pt;width:174.5pt;height:43.5pt;z-index:251661312;visibility:visible;mso-wrap-style:square;mso-wrap-distance-left:9pt;mso-wrap-distance-top:0;mso-wrap-distance-right:9pt;mso-wrap-distance-bottom:0;mso-position-horizontal:absolute;mso-position-horizontal-relative:text;mso-position-vertical:absolute;mso-position-vertical-relative:text;v-text-anchor:middle" o:gfxdata="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" fillcolor="white [3201]" strokecolor="#70ad47 [3209]" strokeweight="1pt"/>
             </w:pict>
           </mc:Fallback>
         </mc:AlternateContent>
@@ -28415,11 +28415,10 @@
     <w:p/>
     <w:p>
       <w:r>
-        <w:lastRenderedPageBreak/>
         <w:drawing>
-          <wp:inline distT="0" distB="0" distL="0" distR="0" wp14:anchorId="6869D51E" wp14:editId="3F21C50D">
-            <wp:extent cx="5759746" cy="2902099"/>
-            <wp:effectExtent l="0" t="0" r="0" b="0"/>
+          <wp:inline distT="0" distB="0" distL="0" distR="0" wp14:anchorId="6869D51E" wp14:editId="21637AEB">
+            <wp:extent cx="5759450" cy="2286000"/>
+            <wp:effectExtent l="0" t="0" r="0" b="6350"/>
             <wp:docPr id="33" name="Picture 33"/>
             <wp:cNvGraphicFramePr>
               <a:graphicFrameLocks xmlns:a="http://schemas.openxmlformats.org/drawingml/2006/main" noChangeAspect="1"/>
@@ -28440,7 +28439,7 @@
                   <pic:spPr>
                     <a:xfrm>
                       <a:off x="0" y="0"/>
-                      <a:ext cx="5759746" cy="2902099"/>
+                      <a:ext cx="5759450" cy="2286000"/>
                     </a:xfrm>
                     <a:prstGeom prst="rect">
                       <a:avLst/>
